--- a/Missed note/http（tcp）长连接.docx
+++ b/Missed note/http（tcp）长连接.docx
@@ -31,14 +31,170 @@
         <w:t>（比如移动端实时传输一些最新的新闻消息）</w:t>
       </w:r>
     </w:p>
-    <w:p/>
     <w:p>
       <w:pPr>
-        <w:rPr>
-          <w:rFonts w:hint="eastAsia"/>
-        </w:rPr>
+        <w:ind w:firstLine="420"/>
       </w:pPr>
-      <w:bookmarkStart w:id="0" w:name="_GoBack"/>
+      <w:r>
+        <w:t>Http1.0</w:t>
+      </w:r>
+      <w:r>
+        <w:t>默认使用短连接</w:t>
+      </w:r>
+      <w:r>
+        <w:rPr>
+          <w:rFonts w:hint="eastAsia"/>
+        </w:rPr>
+        <w:t>，</w:t>
+      </w:r>
+      <w:r>
+        <w:t>即每一次的请求</w:t>
+      </w:r>
+      <w:r>
+        <w:rPr>
+          <w:rFonts w:hint="eastAsia"/>
+        </w:rPr>
+        <w:t>、</w:t>
+      </w:r>
+      <w:r>
+        <w:t>响应的完成都会创建一次新的</w:t>
+      </w:r>
+      <w:r>
+        <w:t>http</w:t>
+      </w:r>
+      <w:r>
+        <w:t>连接</w:t>
+      </w:r>
+      <w:r>
+        <w:rPr>
+          <w:rFonts w:hint="eastAsia"/>
+        </w:rPr>
+        <w:t>。</w:t>
+      </w:r>
+    </w:p>
+    <w:p>
+      <w:pPr>
+        <w:ind w:firstLine="420"/>
+      </w:pPr>
+      <w:r>
+        <w:t xml:space="preserve">http1.1 </w:t>
+      </w:r>
+      <w:r>
+        <w:t>默认保持长连接</w:t>
+      </w:r>
+      <w:r>
+        <w:rPr>
+          <w:rFonts w:hint="eastAsia"/>
+        </w:rPr>
+        <w:t>，</w:t>
+      </w:r>
+      <w:r>
+        <w:rPr>
+          <w:rFonts w:hint="eastAsia"/>
+        </w:rPr>
+        <w:t>即只要服务器端不主动断开则一直等待响应，</w:t>
+      </w:r>
+      <w:r>
+        <w:rPr>
+          <w:rFonts w:hint="eastAsia"/>
+        </w:rPr>
+        <w:t>http</w:t>
+      </w:r>
+      <w:r>
+        <w:rPr>
+          <w:rFonts w:hint="eastAsia"/>
+        </w:rPr>
+        <w:t>中通过</w:t>
+      </w:r>
+      <w:r>
+        <w:t>首部</w:t>
+      </w:r>
+      <w:r>
+        <w:t>connection</w:t>
+      </w:r>
+      <w:r>
+        <w:rPr>
+          <w:rFonts w:hint="eastAsia"/>
+        </w:rPr>
+        <w:t>：</w:t>
+      </w:r>
+      <w:r>
+        <w:t>keep</w:t>
+      </w:r>
+      <w:r>
+        <w:rPr>
+          <w:rFonts w:hint="eastAsia"/>
+        </w:rPr>
+        <w:t>-</w:t>
+      </w:r>
+      <w:r>
+        <w:t>alive</w:t>
+      </w:r>
+      <w:r>
+        <w:t>来进行控制</w:t>
+      </w:r>
+      <w:r>
+        <w:rPr>
+          <w:rFonts w:hint="eastAsia"/>
+        </w:rPr>
+        <w:t>，</w:t>
+      </w:r>
+      <w:r>
+        <w:rPr>
+          <w:rFonts w:hint="eastAsia"/>
+        </w:rPr>
+        <w:t>可通过配置服务器软件的超时时间来控制请求超时的配置，进而可以在程序中通过</w:t>
+      </w:r>
+      <w:r>
+        <w:rPr>
+          <w:rFonts w:hint="eastAsia"/>
+        </w:rPr>
+        <w:t>http</w:t>
+      </w:r>
+      <w:r>
+        <w:rPr>
+          <w:rFonts w:hint="eastAsia"/>
+        </w:rPr>
+        <w:t>响应来配置此次连接的超时时间以及连接状态。</w:t>
+      </w:r>
+      <w:r>
+        <w:rPr>
+          <w:rFonts w:hint="eastAsia"/>
+        </w:rPr>
+        <w:t>浏览器会限制长连接的个数，通过并发连接数限制长连接的个数。如图中</w:t>
+      </w:r>
+      <w:r>
+        <w:rPr>
+          <w:rFonts w:hint="eastAsia"/>
+        </w:rPr>
+        <w:t>第一次请求时创建了</w:t>
+      </w:r>
+      <w:r>
+        <w:rPr>
+          <w:rFonts w:hint="eastAsia"/>
+        </w:rPr>
+        <w:t>http</w:t>
+      </w:r>
+      <w:r>
+        <w:rPr>
+          <w:rFonts w:hint="eastAsia"/>
+        </w:rPr>
+        <w:t>长连接，当在</w:t>
+      </w:r>
+      <w:r>
+        <w:rPr>
+          <w:rFonts w:hint="eastAsia"/>
+        </w:rPr>
+        <w:t>keep-alive</w:t>
+      </w:r>
+      <w:r>
+        <w:rPr>
+          <w:rFonts w:hint="eastAsia"/>
+        </w:rPr>
+        <w:t>中设置的超时时间之内，同一域名下的请求均使用该通道来进行通讯。</w:t>
+      </w:r>
+    </w:p>
+    <w:p>
       <w:r>
         <w:rPr>
           <w:noProof/>
@@ -79,7 +235,242 @@
           </wp:inline>
         </w:drawing>
       </w:r>
+    </w:p>
+    <w:p>
+      <w:r>
+        <w:tab/>
+      </w:r>
+      <w:r>
+        <w:t>另外长连接的建立是双向的</w:t>
+      </w:r>
+      <w:r>
+        <w:rPr>
+          <w:rFonts w:hint="eastAsia"/>
+        </w:rPr>
+        <w:t>，</w:t>
+      </w:r>
+      <w:r>
+        <w:t>即客户端</w:t>
+      </w:r>
+      <w:r>
+        <w:rPr>
+          <w:rFonts w:hint="eastAsia"/>
+        </w:rPr>
+        <w:t>、</w:t>
+      </w:r>
+      <w:r>
+        <w:t>服务器任何一方</w:t>
+      </w:r>
+      <w:r>
+        <w:t>均可</w:t>
+      </w:r>
+      <w:r>
+        <w:t>关闭</w:t>
+      </w:r>
+      <w:r>
+        <w:t>连接</w:t>
+      </w:r>
+      <w:r>
+        <w:rPr>
+          <w:rFonts w:hint="eastAsia"/>
+        </w:rPr>
+        <w:t>，</w:t>
+      </w:r>
+      <w:r>
+        <w:t>这样就能保证恶意的长连接</w:t>
+      </w:r>
+      <w:r>
+        <w:rPr>
+          <w:rFonts w:hint="eastAsia"/>
+        </w:rPr>
+        <w:t>。</w:t>
+      </w:r>
+    </w:p>
+    <w:p>
+      <w:r>
+        <w:tab/>
+      </w:r>
+      <w:r>
+        <w:t>长连接和短连接的区别就在于对</w:t>
+      </w:r>
+      <w:r>
+        <w:t>tcp</w:t>
+      </w:r>
+      <w:r>
+        <w:t>连接的创建和关闭上</w:t>
+      </w:r>
+      <w:r>
+        <w:rPr>
+          <w:rFonts w:hint="eastAsia"/>
+        </w:rPr>
+        <w:t>，长连接可有效避免在</w:t>
+      </w:r>
+      <w:r>
+        <w:rPr>
+          <w:rFonts w:hint="eastAsia"/>
+        </w:rPr>
+        <w:t>tcp</w:t>
+      </w:r>
+      <w:r>
+        <w:rPr>
+          <w:rFonts w:hint="eastAsia"/>
+        </w:rPr>
+        <w:t>创建和关闭上的消耗。</w:t>
+      </w:r>
+    </w:p>
+    <w:p/>
+    <w:p>
+      <w:r>
+        <w:t>介绍几个相关的名词</w:t>
+      </w:r>
+      <w:r>
+        <w:rPr>
+          <w:rFonts w:hint="eastAsia"/>
+        </w:rPr>
+        <w:t>：</w:t>
+      </w:r>
+    </w:p>
+    <w:p>
+      <w:r>
+        <w:t>轮询</w:t>
+      </w:r>
+      <w:r>
+        <w:rPr>
+          <w:rFonts w:hint="eastAsia"/>
+        </w:rPr>
+        <w:t>：</w:t>
+      </w:r>
+      <w:r>
+        <w:t>指客户端定时向服务器请求资源</w:t>
+      </w:r>
+      <w:r>
+        <w:rPr>
+          <w:rFonts w:hint="eastAsia"/>
+        </w:rPr>
+        <w:t>，</w:t>
+      </w:r>
+      <w:r>
+        <w:t>服务器返回资源</w:t>
+      </w:r>
+      <w:r>
+        <w:rPr>
+          <w:rFonts w:hint="eastAsia"/>
+        </w:rPr>
+        <w:t>，</w:t>
+      </w:r>
+      <w:r>
+        <w:t>同时会关闭连接</w:t>
+      </w:r>
+    </w:p>
+    <w:p>
+      <w:r>
+        <w:t>长轮询</w:t>
+      </w:r>
+      <w:r>
+        <w:rPr>
+          <w:rFonts w:hint="eastAsia"/>
+        </w:rPr>
+        <w:t>：指客户端不断向服务器请求资源，服务器接收到请求后进行一些处理，直到处理结束后返回响应，并关闭连接。所谓的长在于返回响应的时间长短。</w:t>
+      </w:r>
+    </w:p>
+    <w:p/>
+    <w:p>
+      <w:r>
+        <w:t>基于长连接的一些应用</w:t>
+      </w:r>
+    </w:p>
+    <w:p>
+      <w:r>
+        <w:t>服务器推送服务</w:t>
+      </w:r>
+      <w:r>
+        <w:rPr>
+          <w:rFonts w:hint="eastAsia"/>
+        </w:rPr>
+        <w:t>：</w:t>
+      </w:r>
+    </w:p>
+    <w:p>
+      <w:pPr>
+        <w:rPr>
+          <w:rFonts w:hint="eastAsia"/>
+        </w:rPr>
+      </w:pPr>
+      <w:r>
+        <w:tab/>
+        <w:t>Hprose</w:t>
+      </w:r>
+      <w:r>
+        <w:t>推送服务</w:t>
+      </w:r>
+      <w:r>
+        <w:rPr>
+          <w:rFonts w:hint="eastAsia"/>
+        </w:rPr>
+        <w:t>，</w:t>
+      </w:r>
+      <w:r>
+        <w:t>基于长连接</w:t>
+      </w:r>
+      <w:r>
+        <w:rPr>
+          <w:rFonts w:hint="eastAsia"/>
+        </w:rPr>
+        <w:t>，</w:t>
+      </w:r>
+      <w:r>
+        <w:t>具备超时断开</w:t>
+      </w:r>
+      <w:r>
+        <w:rPr>
+          <w:rFonts w:hint="eastAsia"/>
+        </w:rPr>
+        <w:t>，</w:t>
+      </w:r>
+      <w:r>
+        <w:t>心跳监测</w:t>
+      </w:r>
+      <w:r>
+        <w:rPr>
+          <w:rFonts w:hint="eastAsia"/>
+        </w:rPr>
+        <w:t>，</w:t>
+      </w:r>
+      <w:r>
+        <w:t>推送事件的功能</w:t>
+      </w:r>
+      <w:r>
+        <w:rPr>
+          <w:rFonts w:hint="eastAsia"/>
+        </w:rPr>
+        <w:t>。</w:t>
+      </w:r>
+      <w:bookmarkStart w:id="0" w:name="_GoBack"/>
       <w:bookmarkEnd w:id="0"/>
+    </w:p>
+    <w:p>
+      <w:pPr>
+        <w:ind w:firstLine="420"/>
+      </w:pPr>
+      <w:r>
+        <w:t>Comet</w:t>
+      </w:r>
+      <w:r>
+        <w:rPr>
+          <w:rFonts w:hint="eastAsia"/>
+        </w:rPr>
+        <w:t>（基于长连接的服务推）</w:t>
+      </w:r>
+    </w:p>
+    <w:p>
+      <w:pPr>
+        <w:rPr>
+          <w:rFonts w:hint="eastAsia"/>
+        </w:rPr>
+      </w:pPr>
+      <w:r>
+        <w:tab/>
+      </w:r>
     </w:p>
     <w:sectPr>
       <w:pgSz w:w="11906" w:h="16838"/>

--- a/Missed note/http（tcp）长连接.docx
+++ b/Missed note/http（tcp）长连接.docx
@@ -391,11 +391,6 @@
       </w:r>
     </w:p>
     <w:p>
-      <w:pPr>
-        <w:rPr>
-          <w:rFonts w:hint="eastAsia"/>
-        </w:rPr>
-      </w:pPr>
       <w:r>
         <w:tab/>
         <w:t>Hprose</w:t>
@@ -445,8 +440,6 @@
         </w:rPr>
         <w:t>。</w:t>
       </w:r>
-      <w:bookmarkStart w:id="0" w:name="_GoBack"/>
-      <w:bookmarkEnd w:id="0"/>
     </w:p>
     <w:p>
       <w:pPr>
@@ -464,10 +457,18 @@
     </w:p>
     <w:p>
       <w:pPr>
+        <w:ind w:firstLine="420"/>
         <w:rPr>
           <w:rFonts w:hint="eastAsia"/>
         </w:rPr>
       </w:pPr>
+      <w:r>
+        <w:t>Mqtt</w:t>
+      </w:r>
+      <w:bookmarkStart w:id="0" w:name="_GoBack"/>
+      <w:bookmarkEnd w:id="0"/>
+    </w:p>
+    <w:p>
       <w:r>
         <w:tab/>
       </w:r>
